--- a/docs/build/module1/lab1_building_robot/lab1_electronics.docx
+++ b/docs/build/module1/lab1_building_robot/lab1_electronics.docx
@@ -1132,7 +1132,7 @@
     </w:lvl>
   </w:abstractNum>
   <w:abstractNum w:abstractNumId="990">
-    <w:nsid w:val="cb844583"/>
+    <w:nsid w:val="dfb3d583"/>
     <w:multiLevelType w:val="multilevel"/>
     <w:lvl w:ilvl="0">
       <w:numFmt w:val="bullet"/>
@@ -1213,7 +1213,7 @@
     </w:lvl>
   </w:abstractNum>
   <w:abstractNum w:abstractNumId="991">
-    <w:nsid w:val="d63f82b2"/>
+    <w:nsid w:val="29a6b825"/>
     <w:multiLevelType w:val="multilevel"/>
     <w:lvl w:ilvl="0">
       <w:numFmt w:val="bullet"/>
